--- a/2017/Декабрь/27.12/Кантимиров  ВН.docx
+++ b/2017/Декабрь/27.12/Кантимиров  ВН.docx
@@ -43,18 +43,13 @@
       <w:r>
         <w:t xml:space="preserve">Ф.И.О: </w:t>
       </w:r>
-      <w:bookmarkStart w:id="0" w:name="_GoBack"/>
       <w:proofErr w:type="spellStart"/>
       <w:r>
         <w:t>Кантимиров</w:t>
       </w:r>
       <w:proofErr w:type="spellEnd"/>
       <w:r>
-        <w:t xml:space="preserve"> </w:t>
-      </w:r>
-      <w:bookmarkEnd w:id="0"/>
-      <w:r>
-        <w:t>Виктор Николаевич</w:t>
+        <w:t xml:space="preserve"> Виктор Николаевич</w:t>
       </w:r>
     </w:p>
     <w:p>
@@ -233,7 +228,21 @@
           <w:sz w:val="28"/>
           <w:lang w:val="ru-RU"/>
         </w:rPr>
-        <w:t xml:space="preserve">  .</w:t>
+        <w:t xml:space="preserve">  </w:t>
+      </w:r>
+      <w:r>
+        <w:rPr>
+          <w:sz w:val="28"/>
+          <w:lang w:val="ru-RU"/>
+        </w:rPr>
+        <w:t>21</w:t>
+      </w:r>
+      <w:r>
+        <w:rPr>
+          <w:sz w:val="28"/>
+          <w:lang w:val="ru-RU"/>
+        </w:rPr>
+        <w:t>.</w:t>
       </w:r>
       <w:r>
         <w:rPr>
@@ -324,8 +333,8 @@
         </w:rPr>
         <w:t>:</w:t>
       </w:r>
-      <w:bookmarkStart w:id="1" w:name="дз"/>
-      <w:bookmarkEnd w:id="1"/>
+      <w:bookmarkStart w:id="0" w:name="дз"/>
+      <w:bookmarkEnd w:id="0"/>
       <w:r>
         <w:rPr>
           <w:sz w:val="28"/>
@@ -622,7 +631,7 @@
           <w:szCs w:val="28"/>
           <w:lang w:val="ru-RU"/>
         </w:rPr>
-        <w:t>Ожирение II ст. (ИМТ кг/м</w:t>
+        <w:t>Ожирение II ст. (ИМТ кг/м2) алим</w:t>
       </w:r>
       <w:proofErr w:type="gramStart"/>
       <w:r>
@@ -632,7 +641,7 @@
           <w:szCs w:val="28"/>
           <w:lang w:val="ru-RU"/>
         </w:rPr>
-        <w:t>2</w:t>
+        <w:t>.-</w:t>
       </w:r>
       <w:proofErr w:type="gramEnd"/>
       <w:r>
@@ -642,7 +651,7 @@
           <w:szCs w:val="28"/>
           <w:lang w:val="ru-RU"/>
         </w:rPr>
-        <w:t xml:space="preserve">) алим.-конституционального генеза, стабильное течение.  </w:t>
+        <w:t xml:space="preserve">конституционального генеза, стабильное течение.  </w:t>
       </w:r>
     </w:p>
     <w:p>
@@ -1360,7 +1369,27 @@
           <w:szCs w:val="28"/>
           <w:lang w:val="ru-RU"/>
         </w:rPr>
-        <w:t>-невротический с-м, вестибуло-атактический с-м.  цереброастенический с-м, цефалгический с-м,</w:t>
+        <w:t xml:space="preserve">-невротический с-м, </w:t>
+      </w:r>
+      <w:proofErr w:type="spellStart"/>
+      <w:r>
+        <w:rPr>
+          <w:color w:val="0000FF"/>
+          <w:sz w:val="28"/>
+          <w:szCs w:val="28"/>
+          <w:lang w:val="ru-RU"/>
+        </w:rPr>
+        <w:t>вестибуло</w:t>
+      </w:r>
+      <w:proofErr w:type="spellEnd"/>
+      <w:r>
+        <w:rPr>
+          <w:color w:val="0000FF"/>
+          <w:sz w:val="28"/>
+          <w:szCs w:val="28"/>
+          <w:lang w:val="ru-RU"/>
+        </w:rPr>
+        <w:t>-атактический с-м.  цереброастенический с-м, цефалгический с-м,</w:t>
       </w:r>
     </w:p>
     <w:p>
@@ -1395,8 +1424,8 @@
           <w:lang w:val="ru-RU"/>
         </w:rPr>
       </w:pPr>
-      <w:bookmarkStart w:id="2" w:name="дк"/>
-      <w:bookmarkEnd w:id="2"/>
+      <w:bookmarkStart w:id="1" w:name="дк"/>
+      <w:bookmarkEnd w:id="1"/>
       <w:proofErr w:type="gramStart"/>
       <w:r>
         <w:rPr>
@@ -3258,7 +3287,25 @@
           <w:szCs w:val="28"/>
           <w:lang w:val="ru-RU"/>
         </w:rPr>
-        <w:t xml:space="preserve"> Nа –</w:t>
+        <w:t xml:space="preserve"> </w:t>
+      </w:r>
+      <w:proofErr w:type="spellStart"/>
+      <w:r>
+        <w:rPr>
+          <w:sz w:val="28"/>
+          <w:szCs w:val="28"/>
+          <w:lang w:val="ru-RU"/>
+        </w:rPr>
+        <w:t>Nа</w:t>
+      </w:r>
+      <w:proofErr w:type="spellEnd"/>
+      <w:r>
+        <w:rPr>
+          <w:sz w:val="28"/>
+          <w:szCs w:val="28"/>
+          <w:lang w:val="ru-RU"/>
+        </w:rPr>
+        <w:t xml:space="preserve"> –</w:t>
       </w:r>
       <w:r>
         <w:rPr>
@@ -3691,7 +3738,23 @@
           <w:sz w:val="28"/>
           <w:lang w:val="ru-RU"/>
         </w:rPr>
-        <w:t xml:space="preserve">Суточная глюкозурия –  </w:t>
+        <w:t xml:space="preserve">Суточная </w:t>
+      </w:r>
+      <w:proofErr w:type="spellStart"/>
+      <w:r>
+        <w:rPr>
+          <w:sz w:val="28"/>
+          <w:lang w:val="ru-RU"/>
+        </w:rPr>
+        <w:t>глюкозурия</w:t>
+      </w:r>
+      <w:proofErr w:type="spellEnd"/>
+      <w:r>
+        <w:rPr>
+          <w:sz w:val="28"/>
+          <w:lang w:val="ru-RU"/>
+        </w:rPr>
+        <w:t xml:space="preserve"> –  </w:t>
       </w:r>
       <w:proofErr w:type="spellStart"/>
       <w:r>
@@ -3733,11 +3796,19 @@
       <w:r>
         <w:t xml:space="preserve"> </w:t>
       </w:r>
+      <w:proofErr w:type="spellStart"/>
       <w:r>
         <w:rPr>
           <w:highlight w:val="yellow"/>
         </w:rPr>
-        <w:t xml:space="preserve">Микроальбуминурия </w:t>
+        <w:t>Микроальбуминурия</w:t>
+      </w:r>
+      <w:proofErr w:type="spellEnd"/>
+      <w:r>
+        <w:rPr>
+          <w:highlight w:val="yellow"/>
+        </w:rPr>
+        <w:t xml:space="preserve"> </w:t>
       </w:r>
       <w:r>
         <w:t>–</w:t>
@@ -5009,6 +5080,38 @@
         </w:rPr>
         <w:t xml:space="preserve"> </w:t>
       </w:r>
+      <w:r>
+        <w:rPr>
+          <w:sz w:val="28"/>
+          <w:szCs w:val="20"/>
+          <w:lang w:val="ru-RU"/>
+        </w:rPr>
+        <w:t>п</w:t>
+      </w:r>
+      <w:r>
+        <w:rPr>
+          <w:sz w:val="28"/>
+          <w:szCs w:val="20"/>
+          <w:lang w:val="ru-RU"/>
+        </w:rPr>
+        <w:t>равого</w:t>
+      </w:r>
+      <w:r>
+        <w:rPr>
+          <w:sz w:val="28"/>
+          <w:szCs w:val="20"/>
+          <w:lang w:val="ru-RU"/>
+        </w:rPr>
+        <w:t xml:space="preserve"> </w:t>
+      </w:r>
+      <w:r>
+        <w:rPr>
+          <w:sz w:val="28"/>
+          <w:szCs w:val="20"/>
+          <w:lang w:val="ru-RU"/>
+        </w:rPr>
+        <w:t>плечевого с-</w:t>
+      </w:r>
       <w:proofErr w:type="spellStart"/>
       <w:r>
         <w:rPr>
@@ -5016,7 +5119,7 @@
           <w:szCs w:val="20"/>
           <w:lang w:val="ru-RU"/>
         </w:rPr>
-        <w:t>равог</w:t>
+        <w:t>ва</w:t>
       </w:r>
       <w:proofErr w:type="spellEnd"/>
       <w:r>
@@ -5025,61 +5128,23 @@
           <w:szCs w:val="20"/>
           <w:lang w:val="ru-RU"/>
         </w:rPr>
-        <w:t xml:space="preserve"> </w:t>
-      </w:r>
-      <w:proofErr w:type="spellStart"/>
+        <w:t xml:space="preserve"> определяются известковые наслоения в области бугорка плечевой ко</w:t>
+      </w:r>
       <w:r>
         <w:rPr>
           <w:sz w:val="28"/>
           <w:szCs w:val="20"/>
           <w:lang w:val="ru-RU"/>
         </w:rPr>
-        <w:t>оплечевого</w:t>
-      </w:r>
-      <w:proofErr w:type="spellEnd"/>
+        <w:t>с</w:t>
+      </w:r>
       <w:r>
         <w:rPr>
           <w:sz w:val="28"/>
           <w:szCs w:val="20"/>
           <w:lang w:val="ru-RU"/>
         </w:rPr>
-        <w:t xml:space="preserve"> с-</w:t>
-      </w:r>
-      <w:proofErr w:type="spellStart"/>
-      <w:r>
-        <w:rPr>
-          <w:sz w:val="28"/>
-          <w:szCs w:val="20"/>
-          <w:lang w:val="ru-RU"/>
-        </w:rPr>
-        <w:t>ва</w:t>
-      </w:r>
-      <w:proofErr w:type="spellEnd"/>
-      <w:r>
-        <w:rPr>
-          <w:sz w:val="28"/>
-          <w:szCs w:val="20"/>
-          <w:lang w:val="ru-RU"/>
-        </w:rPr>
-        <w:t xml:space="preserve"> определяются известковые наслоения в области бугорка плечевой </w:t>
-      </w:r>
-      <w:proofErr w:type="spellStart"/>
-      <w:r>
-        <w:rPr>
-          <w:sz w:val="28"/>
-          <w:szCs w:val="20"/>
-          <w:lang w:val="ru-RU"/>
-        </w:rPr>
-        <w:t>коти</w:t>
-      </w:r>
-      <w:proofErr w:type="spellEnd"/>
-      <w:r>
-        <w:rPr>
-          <w:sz w:val="28"/>
-          <w:szCs w:val="20"/>
-          <w:lang w:val="ru-RU"/>
-        </w:rPr>
-        <w:t>, характерно для ДОА ,   бугорка</w:t>
+        <w:t>ти, характерно для ДОА ,   бугорка</w:t>
       </w:r>
     </w:p>
     <w:p>
@@ -5215,7 +5280,25 @@
           <w:szCs w:val="20"/>
           <w:lang w:val="ru-RU"/>
         </w:rPr>
-        <w:t xml:space="preserve">объемное пульсовое кровенаполнение артерий н/к </w:t>
+        <w:t>объемное пульсовое кровенаполнение артерий н/</w:t>
+      </w:r>
+      <w:proofErr w:type="gramStart"/>
+      <w:r>
+        <w:rPr>
+          <w:sz w:val="28"/>
+          <w:szCs w:val="20"/>
+          <w:lang w:val="ru-RU"/>
+        </w:rPr>
+        <w:t>к</w:t>
+      </w:r>
+      <w:proofErr w:type="gramEnd"/>
+      <w:r>
+        <w:rPr>
+          <w:sz w:val="28"/>
+          <w:szCs w:val="20"/>
+          <w:lang w:val="ru-RU"/>
+        </w:rPr>
+        <w:t xml:space="preserve"> </w:t>
       </w:r>
       <w:sdt>
         <w:sdtPr>
@@ -5254,18 +5337,8 @@
           <w:szCs w:val="20"/>
           <w:lang w:val="ru-RU"/>
         </w:rPr>
-        <w:t xml:space="preserve"> Тонус крупных артерий н/</w:t>
-      </w:r>
-      <w:proofErr w:type="gramStart"/>
-      <w:r>
-        <w:rPr>
-          <w:sz w:val="28"/>
-          <w:szCs w:val="20"/>
-          <w:lang w:val="ru-RU"/>
-        </w:rPr>
-        <w:t>к</w:t>
-      </w:r>
-      <w:proofErr w:type="gramEnd"/>
+        <w:t xml:space="preserve"> Тонус крупных артерий н/к</w:t>
+      </w:r>
       <w:r>
         <w:rPr>
           <w:sz w:val="28"/>
@@ -5342,7 +5415,25 @@
           <w:szCs w:val="20"/>
           <w:lang w:val="ru-RU"/>
         </w:rPr>
-        <w:t xml:space="preserve"> Периферическое сопротивление сосудов н/к </w:t>
+        <w:t xml:space="preserve"> Периферическое сопротивление сосудов н/</w:t>
+      </w:r>
+      <w:proofErr w:type="gramStart"/>
+      <w:r>
+        <w:rPr>
+          <w:sz w:val="28"/>
+          <w:szCs w:val="20"/>
+          <w:lang w:val="ru-RU"/>
+        </w:rPr>
+        <w:t>к</w:t>
+      </w:r>
+      <w:proofErr w:type="gramEnd"/>
+      <w:r>
+        <w:rPr>
+          <w:sz w:val="28"/>
+          <w:szCs w:val="20"/>
+          <w:lang w:val="ru-RU"/>
+        </w:rPr>
+        <w:t xml:space="preserve"> </w:t>
       </w:r>
       <w:sdt>
         <w:sdtPr>
@@ -5375,25 +5466,7 @@
           <w:szCs w:val="20"/>
           <w:lang w:val="ru-RU"/>
         </w:rPr>
-        <w:t>. Симметрия кровенаполнения сосудов н/</w:t>
-      </w:r>
-      <w:proofErr w:type="gramStart"/>
-      <w:r>
-        <w:rPr>
-          <w:sz w:val="28"/>
-          <w:szCs w:val="20"/>
-          <w:lang w:val="ru-RU"/>
-        </w:rPr>
-        <w:t>к</w:t>
-      </w:r>
-      <w:proofErr w:type="gramEnd"/>
-      <w:r>
-        <w:rPr>
-          <w:sz w:val="28"/>
-          <w:szCs w:val="20"/>
-          <w:lang w:val="ru-RU"/>
-        </w:rPr>
-        <w:t xml:space="preserve"> незначительно  нарушена.</w:t>
+        <w:t>. Симметрия кровенаполнения сосудов н/к незначительно  нарушена.</w:t>
       </w:r>
       <w:r>
         <w:rPr>
@@ -5653,7 +5726,23 @@
           <w:sz w:val="28"/>
           <w:lang w:val="ru-RU"/>
         </w:rPr>
-        <w:t xml:space="preserve"> Эхоструктура </w:t>
+        <w:t xml:space="preserve"> </w:t>
+      </w:r>
+      <w:proofErr w:type="spellStart"/>
+      <w:r>
+        <w:rPr>
+          <w:sz w:val="28"/>
+          <w:lang w:val="ru-RU"/>
+        </w:rPr>
+        <w:t>Эхоструктура</w:t>
+      </w:r>
+      <w:proofErr w:type="spellEnd"/>
+      <w:r>
+        <w:rPr>
+          <w:sz w:val="28"/>
+          <w:lang w:val="ru-RU"/>
+        </w:rPr>
+        <w:t xml:space="preserve"> </w:t>
       </w:r>
       <w:proofErr w:type="gramStart"/>
       <w:r>
@@ -6013,8 +6102,8 @@
         </w:rPr>
         <w:t>Лечение:</w:t>
       </w:r>
-      <w:bookmarkStart w:id="3" w:name="лн"/>
-      <w:bookmarkEnd w:id="3"/>
+      <w:bookmarkStart w:id="2" w:name="лн"/>
+      <w:bookmarkEnd w:id="2"/>
       <w:r>
         <w:rPr>
           <w:sz w:val="28"/>
@@ -6032,10 +6121,10 @@
           <w:lang w:val="ru-RU"/>
         </w:rPr>
       </w:pPr>
-      <w:bookmarkStart w:id="4" w:name="дд"/>
-      <w:bookmarkStart w:id="5" w:name="лк"/>
+      <w:bookmarkStart w:id="3" w:name="дд"/>
+      <w:bookmarkStart w:id="4" w:name="лк"/>
+      <w:bookmarkEnd w:id="3"/>
       <w:bookmarkEnd w:id="4"/>
-      <w:bookmarkEnd w:id="5"/>
       <w:r>
         <w:rPr>
           <w:sz w:val="28"/>
@@ -6123,47 +6212,6 @@
           <w:lang w:val="ru-RU"/>
         </w:rPr>
       </w:pPr>
-      <w:r>
-        <w:rPr>
-          <w:sz w:val="28"/>
-          <w:u w:val="single"/>
-          <w:lang w:val="ru-RU"/>
-        </w:rPr>
-        <w:t>Состояние больного при выписке</w:t>
-      </w:r>
-      <w:r>
-        <w:rPr>
-          <w:sz w:val="28"/>
-          <w:lang w:val="ru-RU"/>
-        </w:rPr>
-        <w:t xml:space="preserve">:  СД субкомпенсирован, сохраняются пекущие  боли </w:t>
-      </w:r>
-      <w:proofErr w:type="gramStart"/>
-      <w:r>
-        <w:rPr>
-          <w:sz w:val="28"/>
-          <w:lang w:val="ru-RU"/>
-        </w:rPr>
-        <w:t>в</w:t>
-      </w:r>
-      <w:proofErr w:type="gramEnd"/>
-      <w:r>
-        <w:rPr>
-          <w:sz w:val="28"/>
-          <w:lang w:val="ru-RU"/>
-        </w:rPr>
-        <w:t xml:space="preserve"> </w:t>
-      </w:r>
-    </w:p>
-    <w:p>
-      <w:pPr>
-        <w:ind w:left="-567"/>
-        <w:jc w:val="both"/>
-        <w:rPr>
-          <w:sz w:val="28"/>
-          <w:lang w:val="ru-RU"/>
-        </w:rPr>
-      </w:pPr>
     </w:p>
     <w:p>
       <w:pPr>
@@ -6202,7 +6250,6 @@
         <w:rPr>
           <w:lang w:val="ru-RU"/>
         </w:rPr>
-        <w:lastRenderedPageBreak/>
         <w:t xml:space="preserve">«Д» наблюдение </w:t>
       </w:r>
       <w:r>
@@ -6247,6 +6294,7 @@
         <w:rPr>
           <w:lang w:val="ru-RU"/>
         </w:rPr>
+        <w:lastRenderedPageBreak/>
         <w:t xml:space="preserve">Диета № 9, </w:t>
       </w:r>
       <w:r>
@@ -6400,7 +6448,35 @@
         <w:rPr>
           <w:lang w:val="ru-RU"/>
         </w:rPr>
-        <w:t xml:space="preserve">Инсуман Базал, Инсуман Рапид, </w:t>
+        <w:t xml:space="preserve">Инсуман </w:t>
+      </w:r>
+      <w:proofErr w:type="spellStart"/>
+      <w:r>
+        <w:rPr>
+          <w:lang w:val="ru-RU"/>
+        </w:rPr>
+        <w:t>Базал</w:t>
+      </w:r>
+      <w:proofErr w:type="spellEnd"/>
+      <w:r>
+        <w:rPr>
+          <w:lang w:val="ru-RU"/>
+        </w:rPr>
+        <w:t xml:space="preserve">, </w:t>
+      </w:r>
+      <w:proofErr w:type="spellStart"/>
+      <w:r>
+        <w:rPr>
+          <w:lang w:val="ru-RU"/>
+        </w:rPr>
+        <w:t>Инсуман</w:t>
+      </w:r>
+      <w:proofErr w:type="spellEnd"/>
+      <w:r>
+        <w:rPr>
+          <w:lang w:val="ru-RU"/>
+        </w:rPr>
+        <w:t xml:space="preserve"> Рапид, </w:t>
       </w:r>
       <w:proofErr w:type="spellStart"/>
       <w:r>
@@ -6520,7 +6596,21 @@
         <w:rPr>
           <w:lang w:val="ru-RU"/>
         </w:rPr>
-        <w:t xml:space="preserve">(диаглизид МR) </w:t>
+        <w:t>(</w:t>
+      </w:r>
+      <w:proofErr w:type="spellStart"/>
+      <w:r>
+        <w:rPr>
+          <w:lang w:val="ru-RU"/>
+        </w:rPr>
+        <w:t>диаглизид</w:t>
+      </w:r>
+      <w:proofErr w:type="spellEnd"/>
+      <w:r>
+        <w:rPr>
+          <w:lang w:val="ru-RU"/>
+        </w:rPr>
+        <w:t xml:space="preserve"> МR) </w:t>
       </w:r>
       <w:r>
         <w:rPr>
@@ -6537,24 +6627,28 @@
           <w:lang w:val="ru-RU"/>
         </w:rPr>
       </w:pPr>
+      <w:proofErr w:type="spellStart"/>
       <w:r>
         <w:rPr>
           <w:lang w:val="ru-RU"/>
         </w:rPr>
         <w:t>диапирид</w:t>
       </w:r>
+      <w:proofErr w:type="spellEnd"/>
       <w:r>
         <w:rPr>
           <w:lang w:val="ru-RU"/>
         </w:rPr>
         <w:t xml:space="preserve"> (</w:t>
       </w:r>
+      <w:proofErr w:type="spellStart"/>
       <w:r>
         <w:rPr>
           <w:lang w:val="ru-RU"/>
         </w:rPr>
         <w:t>амарил</w:t>
       </w:r>
+      <w:proofErr w:type="spellEnd"/>
       <w:r>
         <w:rPr>
           <w:lang w:val="ru-RU"/>
@@ -6878,27 +6972,41 @@
         <w:rPr>
           <w:lang w:val="ru-RU"/>
         </w:rPr>
-        <w:t xml:space="preserve">Круглогодично сосудистая терапия: вазонит или </w:t>
+        <w:t xml:space="preserve">Круглогодично сосудистая терапия: </w:t>
       </w:r>
       <w:proofErr w:type="spellStart"/>
       <w:r>
         <w:rPr>
           <w:lang w:val="ru-RU"/>
         </w:rPr>
+        <w:t>вазонит</w:t>
+      </w:r>
+      <w:proofErr w:type="spellEnd"/>
+      <w:r>
+        <w:rPr>
+          <w:lang w:val="ru-RU"/>
+        </w:rPr>
+        <w:t xml:space="preserve"> или </w:t>
+      </w:r>
+      <w:proofErr w:type="spellStart"/>
+      <w:r>
+        <w:rPr>
+          <w:lang w:val="ru-RU"/>
+        </w:rPr>
         <w:t>а</w:t>
       </w:r>
       <w:r>
         <w:rPr>
           <w:lang w:val="ru-RU"/>
         </w:rPr>
-        <w:t>гапурин</w:t>
+        <w:t>гапурин-ретард</w:t>
       </w:r>
       <w:proofErr w:type="spellEnd"/>
       <w:r>
         <w:rPr>
           <w:lang w:val="ru-RU"/>
         </w:rPr>
-        <w:t xml:space="preserve">-ретард  1т.*2 р. 1 мес. </w:t>
+        <w:t xml:space="preserve">  1т.*2 р. 1 мес. </w:t>
       </w:r>
       <w:r>
         <w:rPr>
@@ -7011,7 +7119,21 @@
         <w:rPr>
           <w:lang w:val="ru-RU"/>
         </w:rPr>
-        <w:t xml:space="preserve"> индапрес (</w:t>
+        <w:t xml:space="preserve"> </w:t>
+      </w:r>
+      <w:proofErr w:type="spellStart"/>
+      <w:r>
+        <w:rPr>
+          <w:lang w:val="ru-RU"/>
+        </w:rPr>
+        <w:t>индапрес</w:t>
+      </w:r>
+      <w:proofErr w:type="spellEnd"/>
+      <w:r>
+        <w:rPr>
+          <w:lang w:val="ru-RU"/>
+        </w:rPr>
+        <w:t xml:space="preserve"> (</w:t>
       </w:r>
       <w:proofErr w:type="spellStart"/>
       <w:r>
@@ -7065,11 +7187,19 @@
         </w:sdtPr>
         <w:sdtEndPr/>
         <w:sdtContent>
+          <w:proofErr w:type="spellStart"/>
           <w:r>
             <w:rPr>
               <w:lang w:val="ru-RU"/>
             </w:rPr>
-            <w:t xml:space="preserve">Диалипон </w:t>
+            <w:t>Диалипон</w:t>
+          </w:r>
+          <w:proofErr w:type="spellEnd"/>
+          <w:r>
+            <w:rPr>
+              <w:lang w:val="ru-RU"/>
+            </w:rPr>
+            <w:t xml:space="preserve"> </w:t>
           </w:r>
         </w:sdtContent>
       </w:sdt>
@@ -7103,7 +7233,21 @@
         <w:rPr>
           <w:lang w:val="ru-RU"/>
         </w:rPr>
-        <w:t xml:space="preserve"> мес., нейрорубин форте 1т./</w:t>
+        <w:t xml:space="preserve"> мес., </w:t>
+      </w:r>
+      <w:proofErr w:type="spellStart"/>
+      <w:r>
+        <w:rPr>
+          <w:lang w:val="ru-RU"/>
+        </w:rPr>
+        <w:t>нейрорубин</w:t>
+      </w:r>
+      <w:proofErr w:type="spellEnd"/>
+      <w:r>
+        <w:rPr>
+          <w:lang w:val="ru-RU"/>
+        </w:rPr>
+        <w:t xml:space="preserve"> форте 1т./</w:t>
       </w:r>
       <w:proofErr w:type="spellStart"/>
       <w:r>
@@ -7225,11 +7369,33 @@
         </w:rPr>
         <w:t xml:space="preserve"> В, </w:t>
       </w:r>
-      <w:r>
-        <w:rPr>
-          <w:lang w:val="ru-RU"/>
-        </w:rPr>
-        <w:t>актовегин 10,0 в/в № 10, бенфогамма 300 мг 1т/</w:t>
+      <w:proofErr w:type="spellStart"/>
+      <w:r>
+        <w:rPr>
+          <w:lang w:val="ru-RU"/>
+        </w:rPr>
+        <w:t>актовегин</w:t>
+      </w:r>
+      <w:proofErr w:type="spellEnd"/>
+      <w:r>
+        <w:rPr>
+          <w:lang w:val="ru-RU"/>
+        </w:rPr>
+        <w:t xml:space="preserve"> 10,0 в/в № 10, </w:t>
+      </w:r>
+      <w:proofErr w:type="spellStart"/>
+      <w:r>
+        <w:rPr>
+          <w:lang w:val="ru-RU"/>
+        </w:rPr>
+        <w:t>бенфогамма</w:t>
+      </w:r>
+      <w:proofErr w:type="spellEnd"/>
+      <w:r>
+        <w:rPr>
+          <w:lang w:val="ru-RU"/>
+        </w:rPr>
+        <w:t xml:space="preserve"> 300 мг 1т/</w:t>
       </w:r>
       <w:proofErr w:type="spellStart"/>
       <w:r>
@@ -7349,17 +7515,25 @@
         </w:rPr>
         <w:t xml:space="preserve">,, </w:t>
       </w:r>
-      <w:r>
-        <w:rPr>
-          <w:lang w:val="ru-RU"/>
-        </w:rPr>
-        <w:t xml:space="preserve">габагамма 300 мг </w:t>
-      </w:r>
       <w:proofErr w:type="spellStart"/>
       <w:r>
         <w:rPr>
           <w:lang w:val="ru-RU"/>
         </w:rPr>
+        <w:t>габагамма</w:t>
+      </w:r>
+      <w:proofErr w:type="spellEnd"/>
+      <w:r>
+        <w:rPr>
+          <w:lang w:val="ru-RU"/>
+        </w:rPr>
+        <w:t xml:space="preserve"> 300 мг </w:t>
+      </w:r>
+      <w:proofErr w:type="spellStart"/>
+      <w:r>
+        <w:rPr>
+          <w:lang w:val="ru-RU"/>
+        </w:rPr>
         <w:t>веч</w:t>
       </w:r>
       <w:proofErr w:type="spellEnd"/>
@@ -7367,19 +7541,33 @@
         <w:rPr>
           <w:lang w:val="ru-RU"/>
         </w:rPr>
-        <w:t>, г</w:t>
-      </w:r>
-      <w:r>
-        <w:rPr>
-          <w:lang w:val="ru-RU"/>
-        </w:rPr>
-        <w:t>абантин 300мг 2р/</w:t>
+        <w:t xml:space="preserve">, </w:t>
       </w:r>
       <w:proofErr w:type="spellStart"/>
       <w:r>
         <w:rPr>
           <w:lang w:val="ru-RU"/>
         </w:rPr>
+        <w:t>г</w:t>
+      </w:r>
+      <w:r>
+        <w:rPr>
+          <w:lang w:val="ru-RU"/>
+        </w:rPr>
+        <w:t>абантин</w:t>
+      </w:r>
+      <w:proofErr w:type="spellEnd"/>
+      <w:r>
+        <w:rPr>
+          <w:lang w:val="ru-RU"/>
+        </w:rPr>
+        <w:t xml:space="preserve"> 300мг 2р/</w:t>
+      </w:r>
+      <w:proofErr w:type="spellStart"/>
+      <w:r>
+        <w:rPr>
+          <w:lang w:val="ru-RU"/>
+        </w:rPr>
         <w:t>сут</w:t>
       </w:r>
       <w:proofErr w:type="spellEnd"/>
@@ -7469,11 +7657,19 @@
         </w:rPr>
         <w:t xml:space="preserve">, </w:t>
       </w:r>
-      <w:r>
-        <w:rPr>
-          <w:lang w:val="ru-RU"/>
-        </w:rPr>
-        <w:t xml:space="preserve">луцетам 15,0 в/в </w:t>
+      <w:proofErr w:type="spellStart"/>
+      <w:r>
+        <w:rPr>
+          <w:lang w:val="ru-RU"/>
+        </w:rPr>
+        <w:t>луцетам</w:t>
+      </w:r>
+      <w:proofErr w:type="spellEnd"/>
+      <w:r>
+        <w:rPr>
+          <w:lang w:val="ru-RU"/>
+        </w:rPr>
+        <w:t xml:space="preserve"> 15,0 в/в </w:t>
       </w:r>
       <w:proofErr w:type="spellStart"/>
       <w:proofErr w:type="gramStart"/>
@@ -7489,7 +7685,21 @@
         <w:rPr>
           <w:lang w:val="ru-RU"/>
         </w:rPr>
-        <w:t xml:space="preserve"> № 10, нуклео ЦМФ 1т. *2р/д 20 дней, </w:t>
+        <w:t xml:space="preserve"> № 10, </w:t>
+      </w:r>
+      <w:proofErr w:type="spellStart"/>
+      <w:r>
+        <w:rPr>
+          <w:lang w:val="ru-RU"/>
+        </w:rPr>
+        <w:t>нуклео</w:t>
+      </w:r>
+      <w:proofErr w:type="spellEnd"/>
+      <w:r>
+        <w:rPr>
+          <w:lang w:val="ru-RU"/>
+        </w:rPr>
+        <w:t xml:space="preserve"> ЦМФ 1т. *2р/д 20 дней, </w:t>
       </w:r>
       <w:r>
         <w:rPr>
@@ -7547,7 +7757,15 @@
         <w:rPr>
           <w:lang w:val="ru-RU"/>
         </w:rPr>
-        <w:t>Контр ТТГ 1р в 6 мес.</w:t>
+        <w:t>Контр</w:t>
+      </w:r>
+      <w:bookmarkStart w:id="5" w:name="_GoBack"/>
+      <w:bookmarkEnd w:id="5"/>
+      <w:r>
+        <w:rPr>
+          <w:lang w:val="ru-RU"/>
+        </w:rPr>
+        <w:t xml:space="preserve"> ТТГ 1р в 6 мес.</w:t>
       </w:r>
       <w:r>
         <w:rPr>
@@ -9346,39 +9564,36 @@
     <w:charset w:val="CC"/>
     <w:family w:val="roman"/>
     <w:pitch w:val="variable"/>
-    <w:sig w:usb0="20002A87" w:usb1="80000000" w:usb2="00000008" w:usb3="00000000" w:csb0="000001FF" w:csb1="00000000"/>
+    <w:sig w:usb0="E0002EFF" w:usb1="C000785B" w:usb2="00000009" w:usb3="00000000" w:csb0="000001FF" w:csb1="00000000"/>
   </w:font>
   <w:font w:name="Arial Unicode MS">
     <w:panose1 w:val="020B0604020202020204"/>
-    <w:charset w:val="00"/>
-    <w:family w:val="roman"/>
-    <w:notTrueType/>
+    <w:charset w:val="80"/>
+    <w:family w:val="swiss"/>
     <w:pitch w:val="variable"/>
-    <w:sig w:usb0="00000003" w:usb1="00000000" w:usb2="00000000" w:usb3="00000000" w:csb0="00000001" w:csb1="00000000"/>
+    <w:sig w:usb0="F7FFAFFF" w:usb1="E9DFFFFF" w:usb2="0000003F" w:usb3="00000000" w:csb0="003F01FF" w:csb1="00000000"/>
   </w:font>
   <w:font w:name="Tahoma">
     <w:panose1 w:val="020B0604030504040204"/>
     <w:charset w:val="CC"/>
     <w:family w:val="swiss"/>
-    <w:notTrueType/>
     <w:pitch w:val="variable"/>
-    <w:sig w:usb0="00000201" w:usb1="00000000" w:usb2="00000000" w:usb3="00000000" w:csb0="00000004" w:csb1="00000000"/>
+    <w:sig w:usb0="E1002EFF" w:usb1="C000605B" w:usb2="00000029" w:usb3="00000000" w:csb0="000101FF" w:csb1="00000000"/>
   </w:font>
   <w:font w:name="Calibri">
     <w:panose1 w:val="020F0502020204030204"/>
     <w:charset w:val="CC"/>
     <w:family w:val="swiss"/>
     <w:pitch w:val="variable"/>
-    <w:sig w:usb0="E10002FF" w:usb1="4000ACFF" w:usb2="00000009" w:usb3="00000000" w:csb0="0000019F" w:csb1="00000000"/>
+    <w:sig w:usb0="E0002AFF" w:usb1="C000247B" w:usb2="00000009" w:usb3="00000000" w:csb0="000001FF" w:csb1="00000000"/>
   </w:font>
   <w:font w:name="MS Gothic">
     <w:altName w:val="ＭＳ ゴシック"/>
     <w:panose1 w:val="020B0609070205080204"/>
     <w:charset w:val="80"/>
     <w:family w:val="modern"/>
-    <w:notTrueType/>
     <w:pitch w:val="fixed"/>
-    <w:sig w:usb0="00000001" w:usb1="08070000" w:usb2="00000010" w:usb3="00000000" w:csb0="00020000" w:csb1="00000000"/>
+    <w:sig w:usb0="E00002FF" w:usb1="6AC7FDFB" w:usb2="08000012" w:usb3="00000000" w:csb0="0002009F" w:csb1="00000000"/>
   </w:font>
   <w:font w:name="Cambria">
     <w:panose1 w:val="02040503050406030204"/>
@@ -9388,12 +9603,13 @@
     <w:sig w:usb0="E00002FF" w:usb1="400004FF" w:usb2="00000000" w:usb3="00000000" w:csb0="0000019F" w:csb1="00000000"/>
   </w:font>
   <w:font w:name="MS Mincho">
-    <w:altName w:val="ＭＳ 明朝"/>
+    <w:altName w:val="MS Gothic"/>
     <w:panose1 w:val="02020609040205080304"/>
     <w:charset w:val="80"/>
-    <w:family w:val="modern"/>
+    <w:family w:val="roman"/>
+    <w:notTrueType/>
     <w:pitch w:val="fixed"/>
-    <w:sig w:usb0="A00002BF" w:usb1="68C7FCFB" w:usb2="00000010" w:usb3="00000000" w:csb0="0002009F" w:csb1="00000000"/>
+    <w:sig w:usb0="00000000" w:usb1="08070000" w:usb2="00000010" w:usb3="00000000" w:csb0="00020000" w:csb1="00000000"/>
   </w:font>
 </w:fonts>
 </file>
@@ -9403,6 +9619,7 @@
   <w:view w:val="normal"/>
   <w:revisionView w:formatting="0"/>
   <w:defaultTabStop w:val="708"/>
+  <w:hyphenationZone w:val="425"/>
   <w:characterSpacingControl w:val="doNotCompress"/>
   <w:compat>
     <w:useFELayout/>
@@ -9414,6 +9631,7 @@
     <w:rsid w:val="0006153B"/>
     <w:rsid w:val="000B0B90"/>
     <w:rsid w:val="001B01EB"/>
+    <w:rsid w:val="00276069"/>
     <w:rsid w:val="00277827"/>
     <w:rsid w:val="003C799D"/>
     <w:rsid w:val="00411AC6"/>
@@ -10268,7 +10486,7 @@
 </file>
 
 <file path=customXml/itemProps1.xml><?xml version="1.0" encoding="utf-8"?>
-<ds:datastoreItem xmlns:ds="http://schemas.openxmlformats.org/officeDocument/2006/customXml" ds:itemID="{92B58847-B382-4658-91D0-0FD4DB49B34F}">
+<ds:datastoreItem xmlns:ds="http://schemas.openxmlformats.org/officeDocument/2006/customXml" ds:itemID="{DD2B1162-CF44-4F94-BD6D-EAFB28886740}">
   <ds:schemaRefs>
     <ds:schemaRef ds:uri="http://schemas.openxmlformats.org/officeDocument/2006/bibliography"/>
   </ds:schemaRefs>

--- a/2017/Декабрь/27.12/Кантимиров  ВН.docx
+++ b/2017/Декабрь/27.12/Кантимиров  ВН.docx
@@ -107,15 +107,13 @@
         </w:rPr>
         <w:t xml:space="preserve">Место жительства: </w:t>
       </w:r>
-      <w:proofErr w:type="spellStart"/>
-      <w:r>
-        <w:rPr>
-          <w:sz w:val="28"/>
-          <w:lang w:val="ru-RU"/>
-        </w:rPr>
-        <w:t>Василеьвсикй</w:t>
-      </w:r>
-      <w:proofErr w:type="spellEnd"/>
+      <w:r>
+        <w:rPr>
+          <w:sz w:val="28"/>
+          <w:lang w:val="ru-RU"/>
+        </w:rPr>
+        <w:t>Васильевский</w:t>
+      </w:r>
       <w:r>
         <w:rPr>
           <w:sz w:val="28"/>
@@ -137,7 +135,21 @@
           <w:sz w:val="28"/>
           <w:lang w:val="ru-RU"/>
         </w:rPr>
-        <w:t>с балки ул. Мира 2000</w:t>
+        <w:t xml:space="preserve">с </w:t>
+      </w:r>
+      <w:r>
+        <w:rPr>
+          <w:sz w:val="28"/>
+          <w:lang w:val="ru-RU"/>
+        </w:rPr>
+        <w:t>Б</w:t>
+      </w:r>
+      <w:r>
+        <w:rPr>
+          <w:sz w:val="28"/>
+          <w:lang w:val="ru-RU"/>
+        </w:rPr>
+        <w:t>алки ул. Мира 2000</w:t>
       </w:r>
     </w:p>
     <w:p>
@@ -256,7 +268,21 @@
           <w:sz w:val="28"/>
           <w:lang w:val="ru-RU"/>
         </w:rPr>
-        <w:t xml:space="preserve"> по   .</w:t>
+        <w:t xml:space="preserve"> по   </w:t>
+      </w:r>
+      <w:r>
+        <w:rPr>
+          <w:sz w:val="28"/>
+          <w:lang w:val="ru-RU"/>
+        </w:rPr>
+        <w:t>30</w:t>
+      </w:r>
+      <w:r>
+        <w:rPr>
+          <w:sz w:val="28"/>
+          <w:lang w:val="ru-RU"/>
+        </w:rPr>
+        <w:t>.</w:t>
       </w:r>
       <w:r>
         <w:rPr>
@@ -349,25 +375,23 @@
           <w:szCs w:val="26"/>
           <w:lang w:val="ru-RU"/>
         </w:rPr>
-        <w:t>Сахарный диабет, тип</w:t>
-      </w:r>
-      <w:proofErr w:type="gramStart"/>
+        <w:t xml:space="preserve">Сахарный диабет, тип </w:t>
+      </w:r>
       <w:r>
         <w:rPr>
           <w:sz w:val="26"/>
           <w:szCs w:val="26"/>
           <w:lang w:val="ru-RU"/>
         </w:rPr>
-        <w:t xml:space="preserve"> ,</w:t>
-      </w:r>
-      <w:proofErr w:type="gramEnd"/>
+        <w:t>2</w:t>
+      </w:r>
       <w:r>
         <w:rPr>
           <w:sz w:val="26"/>
           <w:szCs w:val="26"/>
           <w:lang w:val="ru-RU"/>
         </w:rPr>
-        <w:t xml:space="preserve"> </w:t>
+        <w:t xml:space="preserve">, </w:t>
       </w:r>
       <w:r>
         <w:rPr>
@@ -375,15 +399,7 @@
           <w:szCs w:val="26"/>
           <w:lang w:val="ru-RU"/>
         </w:rPr>
-        <w:t>вторичноинсулинзависимый</w:t>
-      </w:r>
-      <w:r>
-        <w:rPr>
-          <w:sz w:val="26"/>
-          <w:szCs w:val="26"/>
-          <w:lang w:val="ru-RU"/>
-        </w:rPr>
-        <w:t xml:space="preserve">, </w:t>
+        <w:t xml:space="preserve"> </w:t>
       </w:r>
       <w:sdt>
         <w:sdtPr>
@@ -410,7 +426,7 @@
               <w:szCs w:val="26"/>
               <w:lang w:val="ru-RU"/>
             </w:rPr>
-            <w:t xml:space="preserve">тяжелая форма, </w:t>
+            <w:t>средней тяжести,</w:t>
           </w:r>
         </w:sdtContent>
       </w:sdt>
@@ -470,25 +486,49 @@
         </w:rPr>
         <w:t xml:space="preserve">  </w:t>
       </w:r>
+      <w:r>
+        <w:rPr>
+          <w:sz w:val="26"/>
+          <w:szCs w:val="26"/>
+          <w:lang w:val="ru-RU"/>
+        </w:rPr>
+        <w:t xml:space="preserve"> </w:t>
+      </w:r>
+      <w:r>
+        <w:rPr>
+          <w:sz w:val="28"/>
+          <w:lang w:val="ru-RU"/>
+        </w:rPr>
+        <w:t>Диабетическая дистальная симметричная полинейропатия н/</w:t>
+      </w:r>
+      <w:proofErr w:type="gramStart"/>
+      <w:r>
+        <w:rPr>
+          <w:sz w:val="28"/>
+          <w:lang w:val="ru-RU"/>
+        </w:rPr>
+        <w:t>к</w:t>
+      </w:r>
+      <w:proofErr w:type="gramEnd"/>
+      <w:r>
+        <w:rPr>
+          <w:sz w:val="28"/>
+          <w:lang w:val="ru-RU"/>
+        </w:rPr>
+        <w:t>, сенсомоторная форма (NSS 4, NDS 2),</w:t>
+      </w:r>
     </w:p>
     <w:p>
       <w:pPr>
         <w:ind w:left="-567"/>
         <w:jc w:val="both"/>
         <w:rPr>
-          <w:sz w:val="28"/>
-          <w:szCs w:val="28"/>
-          <w:lang w:val="ru-RU"/>
-        </w:rPr>
-      </w:pPr>
-      <w:r>
-        <w:rPr>
-          <w:sz w:val="28"/>
-          <w:szCs w:val="28"/>
-          <w:lang w:val="ru-RU"/>
-        </w:rPr>
-        <w:t xml:space="preserve">Диабетическая ангиопатия сетчатки ОИ. </w:t>
-      </w:r>
+          <w:color w:val="0000CC"/>
+          <w:sz w:val="28"/>
+          <w:szCs w:val="28"/>
+          <w:lang w:val="ru-RU"/>
+        </w:rPr>
+      </w:pPr>
     </w:p>
     <w:p>
       <w:pPr>
@@ -631,7 +671,7 @@
           <w:szCs w:val="28"/>
           <w:lang w:val="ru-RU"/>
         </w:rPr>
-        <w:t>Ожирение II ст. (ИМТ кг/м2) алим</w:t>
+        <w:t>Ожирение II ст. (ИМТ кг/м</w:t>
       </w:r>
       <w:proofErr w:type="gramStart"/>
       <w:r>
@@ -641,7 +681,7 @@
           <w:szCs w:val="28"/>
           <w:lang w:val="ru-RU"/>
         </w:rPr>
-        <w:t>.-</w:t>
+        <w:t>2</w:t>
       </w:r>
       <w:proofErr w:type="gramEnd"/>
       <w:r>
@@ -651,7 +691,7 @@
           <w:szCs w:val="28"/>
           <w:lang w:val="ru-RU"/>
         </w:rPr>
-        <w:t xml:space="preserve">конституционального генеза, стабильное течение.  </w:t>
+        <w:t xml:space="preserve">) алим.-конституционального генеза, стабильное течение.  </w:t>
       </w:r>
     </w:p>
     <w:p>
@@ -1369,27 +1409,7 @@
           <w:szCs w:val="28"/>
           <w:lang w:val="ru-RU"/>
         </w:rPr>
-        <w:t xml:space="preserve">-невротический с-м, </w:t>
-      </w:r>
-      <w:proofErr w:type="spellStart"/>
-      <w:r>
-        <w:rPr>
-          <w:color w:val="0000FF"/>
-          <w:sz w:val="28"/>
-          <w:szCs w:val="28"/>
-          <w:lang w:val="ru-RU"/>
-        </w:rPr>
-        <w:t>вестибуло</w:t>
-      </w:r>
-      <w:proofErr w:type="spellEnd"/>
-      <w:r>
-        <w:rPr>
-          <w:color w:val="0000FF"/>
-          <w:sz w:val="28"/>
-          <w:szCs w:val="28"/>
-          <w:lang w:val="ru-RU"/>
-        </w:rPr>
-        <w:t>-атактический с-м.  цереброастенический с-м, цефалгический с-м,</w:t>
+        <w:t>-невротический с-м, вестибуло-атактический с-м.  цереброастенический с-м, цефалгический с-м,</w:t>
       </w:r>
     </w:p>
     <w:p>
@@ -3287,25 +3307,7 @@
           <w:szCs w:val="28"/>
           <w:lang w:val="ru-RU"/>
         </w:rPr>
-        <w:t xml:space="preserve"> </w:t>
-      </w:r>
-      <w:proofErr w:type="spellStart"/>
-      <w:r>
-        <w:rPr>
-          <w:sz w:val="28"/>
-          <w:szCs w:val="28"/>
-          <w:lang w:val="ru-RU"/>
-        </w:rPr>
-        <w:t>Nа</w:t>
-      </w:r>
-      <w:proofErr w:type="spellEnd"/>
-      <w:r>
-        <w:rPr>
-          <w:sz w:val="28"/>
-          <w:szCs w:val="28"/>
-          <w:lang w:val="ru-RU"/>
-        </w:rPr>
-        <w:t xml:space="preserve"> –</w:t>
+        <w:t xml:space="preserve"> Nа –</w:t>
       </w:r>
       <w:r>
         <w:rPr>
@@ -3738,23 +3740,7 @@
           <w:sz w:val="28"/>
           <w:lang w:val="ru-RU"/>
         </w:rPr>
-        <w:t xml:space="preserve">Суточная </w:t>
-      </w:r>
-      <w:proofErr w:type="spellStart"/>
-      <w:r>
-        <w:rPr>
-          <w:sz w:val="28"/>
-          <w:lang w:val="ru-RU"/>
-        </w:rPr>
-        <w:t>глюкозурия</w:t>
-      </w:r>
-      <w:proofErr w:type="spellEnd"/>
-      <w:r>
-        <w:rPr>
-          <w:sz w:val="28"/>
-          <w:lang w:val="ru-RU"/>
-        </w:rPr>
-        <w:t xml:space="preserve"> –  </w:t>
+        <w:t xml:space="preserve">Суточная глюкозурия –  </w:t>
       </w:r>
       <w:proofErr w:type="spellStart"/>
       <w:r>
@@ -3796,19 +3782,11 @@
       <w:r>
         <w:t xml:space="preserve"> </w:t>
       </w:r>
-      <w:proofErr w:type="spellStart"/>
       <w:r>
         <w:rPr>
           <w:highlight w:val="yellow"/>
         </w:rPr>
-        <w:t>Микроальбуминурия</w:t>
-      </w:r>
-      <w:proofErr w:type="spellEnd"/>
-      <w:r>
-        <w:rPr>
-          <w:highlight w:val="yellow"/>
-        </w:rPr>
-        <w:t xml:space="preserve"> </w:t>
+        <w:t xml:space="preserve">Микроальбуминурия </w:t>
       </w:r>
       <w:r>
         <w:t>–</w:t>
@@ -5242,6 +5220,39 @@
         <w:jc w:val="both"/>
         <w:rPr>
           <w:sz w:val="28"/>
+          <w:lang w:val="ru-RU"/>
+        </w:rPr>
+      </w:pPr>
+      <w:r>
+        <w:rPr>
+          <w:sz w:val="28"/>
+          <w:highlight w:val="yellow"/>
+          <w:u w:val="single"/>
+          <w:lang w:val="ru-RU"/>
+        </w:rPr>
+        <w:t>Травматолог</w:t>
+      </w:r>
+      <w:r>
+        <w:rPr>
+          <w:sz w:val="28"/>
+          <w:lang w:val="ru-RU"/>
+        </w:rPr>
+        <w:t>:</w:t>
+      </w:r>
+      <w:r>
+        <w:rPr>
+          <w:sz w:val="28"/>
+          <w:lang w:val="ru-RU"/>
+        </w:rPr>
+        <w:t xml:space="preserve"> </w:t>
+      </w:r>
+    </w:p>
+    <w:p>
+      <w:pPr>
+        <w:ind w:left="-567"/>
+        <w:jc w:val="both"/>
+        <w:rPr>
+          <w:sz w:val="28"/>
           <w:szCs w:val="20"/>
           <w:u w:val="single"/>
           <w:lang w:val="ru-RU"/>
@@ -5254,7 +5265,7 @@
           <w:u w:val="single"/>
           <w:lang w:val="ru-RU"/>
         </w:rPr>
-        <w:t xml:space="preserve">22 </w:t>
+        <w:t>22.</w:t>
       </w:r>
       <w:r>
         <w:rPr>
@@ -5280,25 +5291,7 @@
           <w:szCs w:val="20"/>
           <w:lang w:val="ru-RU"/>
         </w:rPr>
-        <w:t>объемное пульсовое кровенаполнение артерий н/</w:t>
-      </w:r>
-      <w:proofErr w:type="gramStart"/>
-      <w:r>
-        <w:rPr>
-          <w:sz w:val="28"/>
-          <w:szCs w:val="20"/>
-          <w:lang w:val="ru-RU"/>
-        </w:rPr>
-        <w:t>к</w:t>
-      </w:r>
-      <w:proofErr w:type="gramEnd"/>
-      <w:r>
-        <w:rPr>
-          <w:sz w:val="28"/>
-          <w:szCs w:val="20"/>
-          <w:lang w:val="ru-RU"/>
-        </w:rPr>
-        <w:t xml:space="preserve"> </w:t>
+        <w:t xml:space="preserve">объемное пульсовое кровенаполнение артерий н/к </w:t>
       </w:r>
       <w:sdt>
         <w:sdtPr>
@@ -5337,8 +5330,18 @@
           <w:szCs w:val="20"/>
           <w:lang w:val="ru-RU"/>
         </w:rPr>
-        <w:t xml:space="preserve"> Тонус крупных артерий н/к</w:t>
-      </w:r>
+        <w:t xml:space="preserve"> Тонус крупных артерий н/</w:t>
+      </w:r>
+      <w:proofErr w:type="gramStart"/>
+      <w:r>
+        <w:rPr>
+          <w:sz w:val="28"/>
+          <w:szCs w:val="20"/>
+          <w:lang w:val="ru-RU"/>
+        </w:rPr>
+        <w:t>к</w:t>
+      </w:r>
+      <w:proofErr w:type="gramEnd"/>
       <w:r>
         <w:rPr>
           <w:sz w:val="28"/>
@@ -5415,25 +5418,7 @@
           <w:szCs w:val="20"/>
           <w:lang w:val="ru-RU"/>
         </w:rPr>
-        <w:t xml:space="preserve"> Периферическое сопротивление сосудов н/</w:t>
-      </w:r>
-      <w:proofErr w:type="gramStart"/>
-      <w:r>
-        <w:rPr>
-          <w:sz w:val="28"/>
-          <w:szCs w:val="20"/>
-          <w:lang w:val="ru-RU"/>
-        </w:rPr>
-        <w:t>к</w:t>
-      </w:r>
-      <w:proofErr w:type="gramEnd"/>
-      <w:r>
-        <w:rPr>
-          <w:sz w:val="28"/>
-          <w:szCs w:val="20"/>
-          <w:lang w:val="ru-RU"/>
-        </w:rPr>
-        <w:t xml:space="preserve"> </w:t>
+        <w:t xml:space="preserve"> Периферическое сопротивление сосудов н/к </w:t>
       </w:r>
       <w:sdt>
         <w:sdtPr>
@@ -5466,7 +5451,25 @@
           <w:szCs w:val="20"/>
           <w:lang w:val="ru-RU"/>
         </w:rPr>
-        <w:t>. Симметрия кровенаполнения сосудов н/к незначительно  нарушена.</w:t>
+        <w:t>. Симметрия кровенаполнения сосудов н/</w:t>
+      </w:r>
+      <w:proofErr w:type="gramStart"/>
+      <w:r>
+        <w:rPr>
+          <w:sz w:val="28"/>
+          <w:szCs w:val="20"/>
+          <w:lang w:val="ru-RU"/>
+        </w:rPr>
+        <w:t>к</w:t>
+      </w:r>
+      <w:proofErr w:type="gramEnd"/>
+      <w:r>
+        <w:rPr>
+          <w:sz w:val="28"/>
+          <w:szCs w:val="20"/>
+          <w:lang w:val="ru-RU"/>
+        </w:rPr>
+        <w:t xml:space="preserve"> незначительно  нарушена.</w:t>
       </w:r>
       <w:r>
         <w:rPr>
@@ -5726,23 +5729,7 @@
           <w:sz w:val="28"/>
           <w:lang w:val="ru-RU"/>
         </w:rPr>
-        <w:t xml:space="preserve"> </w:t>
-      </w:r>
-      <w:proofErr w:type="spellStart"/>
-      <w:r>
-        <w:rPr>
-          <w:sz w:val="28"/>
-          <w:lang w:val="ru-RU"/>
-        </w:rPr>
-        <w:t>Эхоструктура</w:t>
-      </w:r>
-      <w:proofErr w:type="spellEnd"/>
-      <w:r>
-        <w:rPr>
-          <w:sz w:val="28"/>
-          <w:lang w:val="ru-RU"/>
-        </w:rPr>
-        <w:t xml:space="preserve"> </w:t>
+        <w:t xml:space="preserve"> Эхоструктура </w:t>
       </w:r>
       <w:proofErr w:type="gramStart"/>
       <w:r>
@@ -6111,6 +6098,29 @@
         </w:rPr>
         <w:t xml:space="preserve"> </w:t>
       </w:r>
+      <w:r>
+        <w:rPr>
+          <w:sz w:val="28"/>
+          <w:lang w:val="ru-RU"/>
+        </w:rPr>
+        <w:t>актовегин</w:t>
+      </w:r>
+      <w:proofErr w:type="gramStart"/>
+      <w:r>
+        <w:rPr>
+          <w:sz w:val="28"/>
+          <w:lang w:val="ru-RU"/>
+        </w:rPr>
+        <w:t xml:space="preserve"> ,</w:t>
+      </w:r>
+      <w:proofErr w:type="gramEnd"/>
+      <w:r>
+        <w:rPr>
+          <w:sz w:val="28"/>
+          <w:lang w:val="ru-RU"/>
+        </w:rPr>
+        <w:t>витаксон, нуклео ЦМФ,  диаформин, эналаприл.</w:t>
+      </w:r>
     </w:p>
     <w:p>
       <w:pPr>
@@ -6154,21 +6164,19 @@
         </w:rPr>
         <w:t xml:space="preserve">компенсирован, уменьшились боли в н/к. АД  </w:t>
       </w:r>
-      <w:proofErr w:type="gramStart"/>
-      <w:r>
-        <w:rPr>
-          <w:sz w:val="28"/>
-          <w:lang w:val="ru-RU"/>
-        </w:rPr>
-        <w:t>мм</w:t>
-      </w:r>
-      <w:proofErr w:type="gramEnd"/>
-      <w:r>
-        <w:rPr>
-          <w:sz w:val="28"/>
-          <w:lang w:val="ru-RU"/>
-        </w:rPr>
-        <w:t xml:space="preserve"> рт. ст. </w:t>
+      <w:r>
+        <w:rPr>
+          <w:sz w:val="28"/>
+          <w:lang w:val="ru-RU"/>
+        </w:rPr>
+        <w:t>130/70</w:t>
+      </w:r>
+      <w:r>
+        <w:rPr>
+          <w:sz w:val="28"/>
+          <w:lang w:val="ru-RU"/>
+        </w:rPr>
+        <w:t xml:space="preserve">мм рт. ст. </w:t>
       </w:r>
       <w:sdt>
         <w:sdtPr>
@@ -6202,6 +6210,38 @@
         </w:rPr>
         <w:t xml:space="preserve">  </w:t>
       </w:r>
+      <w:r>
+        <w:rPr>
+          <w:sz w:val="28"/>
+          <w:lang w:val="ru-RU"/>
+        </w:rPr>
+        <w:t>При применении препаратов а-</w:t>
+      </w:r>
+      <w:proofErr w:type="spellStart"/>
+      <w:r>
+        <w:rPr>
+          <w:sz w:val="28"/>
+          <w:lang w:val="ru-RU"/>
+        </w:rPr>
+        <w:t>липоевой</w:t>
+      </w:r>
+      <w:proofErr w:type="spellEnd"/>
+      <w:r>
+        <w:rPr>
+          <w:sz w:val="28"/>
+          <w:lang w:val="ru-RU"/>
+        </w:rPr>
+        <w:t xml:space="preserve"> кислоты – эспа-</w:t>
+      </w:r>
+      <w:bookmarkStart w:id="5" w:name="_GoBack"/>
+      <w:bookmarkEnd w:id="5"/>
+      <w:r>
+        <w:rPr>
+          <w:sz w:val="28"/>
+          <w:lang w:val="ru-RU"/>
+        </w:rPr>
+        <w:t xml:space="preserve">липон развилась аллергическая реакция в виде крапивницы. </w:t>
+      </w:r>
     </w:p>
     <w:p>
       <w:pPr>
@@ -6226,6 +6266,7 @@
           <w:u w:val="single"/>
           <w:lang w:val="ru-RU"/>
         </w:rPr>
+        <w:lastRenderedPageBreak/>
         <w:t>Рекомендовано</w:t>
       </w:r>
       <w:r>
@@ -6294,7 +6335,6 @@
         <w:rPr>
           <w:lang w:val="ru-RU"/>
         </w:rPr>
-        <w:lastRenderedPageBreak/>
         <w:t xml:space="preserve">Диета № 9, </w:t>
       </w:r>
       <w:r>
@@ -6345,378 +6385,7 @@
         <w:rPr>
           <w:lang w:val="ru-RU"/>
         </w:rPr>
-        <w:t xml:space="preserve">Инсулинотерапия:   </w:t>
-      </w:r>
-      <w:proofErr w:type="gramStart"/>
-      <w:r>
-        <w:rPr>
-          <w:lang w:val="ru-RU"/>
-        </w:rPr>
-        <w:t>п</w:t>
-      </w:r>
-      <w:proofErr w:type="gramEnd"/>
-      <w:r>
-        <w:rPr>
-          <w:lang w:val="ru-RU"/>
-        </w:rPr>
-        <w:t>/з- ед., п/о- ед., п/у</w:t>
-      </w:r>
-      <w:r>
-        <w:rPr>
-          <w:lang w:val="ru-RU"/>
-        </w:rPr>
-        <w:t xml:space="preserve">ж </w:t>
-      </w:r>
-      <w:r>
-        <w:rPr>
-          <w:lang w:val="ru-RU"/>
-        </w:rPr>
-        <w:t>- ед.,  22.00</w:t>
-      </w:r>
-      <w:r>
-        <w:rPr>
-          <w:lang w:val="ru-RU"/>
-        </w:rPr>
-        <w:t xml:space="preserve">   ед.</w:t>
-      </w:r>
-    </w:p>
-    <w:p>
-      <w:pPr>
-        <w:ind w:left="435"/>
-        <w:jc w:val="both"/>
-        <w:rPr>
-          <w:lang w:val="ru-RU"/>
-        </w:rPr>
-      </w:pPr>
-      <w:r>
-        <w:rPr>
-          <w:lang w:val="ru-RU"/>
-        </w:rPr>
-        <w:t>Актрапид НМ, Протафан НМ, Хумодар Р</w:t>
-      </w:r>
-      <w:r>
-        <w:rPr>
-          <w:lang w:val="ru-RU"/>
-        </w:rPr>
-        <w:t>100</w:t>
-      </w:r>
-      <w:r>
-        <w:rPr>
-          <w:lang w:val="ru-RU"/>
-        </w:rPr>
-        <w:t>Р, Хумодар Б</w:t>
-      </w:r>
-      <w:r>
-        <w:rPr>
-          <w:lang w:val="ru-RU"/>
-        </w:rPr>
-        <w:t>100</w:t>
-      </w:r>
-      <w:r>
-        <w:rPr>
-          <w:lang w:val="ru-RU"/>
-        </w:rPr>
-        <w:t>Р, Хумодар</w:t>
-      </w:r>
-      <w:proofErr w:type="gramStart"/>
-      <w:r>
-        <w:rPr>
-          <w:lang w:val="ru-RU"/>
-        </w:rPr>
-        <w:t xml:space="preserve"> К</w:t>
-      </w:r>
-      <w:proofErr w:type="gramEnd"/>
-      <w:r>
-        <w:rPr>
-          <w:lang w:val="ru-RU"/>
-        </w:rPr>
-        <w:t xml:space="preserve"> 25</w:t>
-      </w:r>
-      <w:r>
-        <w:rPr>
-          <w:lang w:val="ru-RU"/>
-        </w:rPr>
-        <w:t xml:space="preserve"> 100</w:t>
-      </w:r>
-      <w:r>
-        <w:rPr>
-          <w:lang w:val="ru-RU"/>
-        </w:rPr>
-        <w:t xml:space="preserve">Р, </w:t>
-      </w:r>
-      <w:r>
-        <w:rPr>
-          <w:lang w:val="ru-RU"/>
-        </w:rPr>
-        <w:t xml:space="preserve">Инсуман </w:t>
-      </w:r>
-      <w:proofErr w:type="spellStart"/>
-      <w:r>
-        <w:rPr>
-          <w:lang w:val="ru-RU"/>
-        </w:rPr>
-        <w:t>Базал</w:t>
-      </w:r>
-      <w:proofErr w:type="spellEnd"/>
-      <w:r>
-        <w:rPr>
-          <w:lang w:val="ru-RU"/>
-        </w:rPr>
-        <w:t xml:space="preserve">, </w:t>
-      </w:r>
-      <w:proofErr w:type="spellStart"/>
-      <w:r>
-        <w:rPr>
-          <w:lang w:val="ru-RU"/>
-        </w:rPr>
-        <w:t>Инсуман</w:t>
-      </w:r>
-      <w:proofErr w:type="spellEnd"/>
-      <w:r>
-        <w:rPr>
-          <w:lang w:val="ru-RU"/>
-        </w:rPr>
-        <w:t xml:space="preserve"> Рапид, </w:t>
-      </w:r>
-      <w:proofErr w:type="spellStart"/>
-      <w:r>
-        <w:rPr>
-          <w:lang w:val="ru-RU"/>
-        </w:rPr>
-        <w:t>Хумулин</w:t>
-      </w:r>
-      <w:proofErr w:type="spellEnd"/>
-      <w:r>
-        <w:rPr>
-          <w:lang w:val="ru-RU"/>
-        </w:rPr>
-        <w:t xml:space="preserve"> R, </w:t>
-      </w:r>
-      <w:proofErr w:type="spellStart"/>
-      <w:r>
-        <w:rPr>
-          <w:lang w:val="ru-RU"/>
-        </w:rPr>
-        <w:t>Хумулин</w:t>
-      </w:r>
-      <w:proofErr w:type="spellEnd"/>
-      <w:r>
-        <w:rPr>
-          <w:lang w:val="ru-RU"/>
-        </w:rPr>
-        <w:t xml:space="preserve"> НПХ, </w:t>
-      </w:r>
-      <w:proofErr w:type="spellStart"/>
-      <w:r>
-        <w:rPr>
-          <w:lang w:val="ru-RU"/>
-        </w:rPr>
-        <w:t>Фармасулин</w:t>
-      </w:r>
-      <w:proofErr w:type="spellEnd"/>
-      <w:r>
-        <w:rPr>
-          <w:lang w:val="ru-RU"/>
-        </w:rPr>
-        <w:t xml:space="preserve"> Н, </w:t>
-      </w:r>
-      <w:proofErr w:type="spellStart"/>
-      <w:r>
-        <w:rPr>
-          <w:lang w:val="ru-RU"/>
-        </w:rPr>
-        <w:t>Фармасулин</w:t>
-      </w:r>
-      <w:proofErr w:type="spellEnd"/>
-      <w:r>
-        <w:rPr>
-          <w:lang w:val="ru-RU"/>
-        </w:rPr>
-        <w:t xml:space="preserve"> НN</w:t>
-      </w:r>
-      <w:r>
-        <w:rPr>
-          <w:lang w:val="ru-RU"/>
-        </w:rPr>
-        <w:t xml:space="preserve">Р, Генсулин R, </w:t>
-      </w:r>
-      <w:r>
-        <w:rPr>
-          <w:lang w:val="ru-RU"/>
-        </w:rPr>
-        <w:t>Генсулин Н</w:t>
-      </w:r>
-    </w:p>
-    <w:p>
-      <w:pPr>
-        <w:numPr>
-          <w:ilvl w:val="0"/>
-          <w:numId w:val="2"/>
-        </w:numPr>
-        <w:jc w:val="both"/>
-        <w:rPr>
-          <w:lang w:val="ru-RU"/>
-        </w:rPr>
-      </w:pPr>
-      <w:r>
-        <w:rPr>
-          <w:lang w:val="ru-RU"/>
-        </w:rPr>
-        <w:t xml:space="preserve">ССТ: </w:t>
-      </w:r>
-      <w:proofErr w:type="spellStart"/>
-      <w:r>
-        <w:rPr>
-          <w:lang w:val="ru-RU"/>
-        </w:rPr>
-        <w:t>диабетон</w:t>
-      </w:r>
-      <w:proofErr w:type="spellEnd"/>
-      <w:r>
-        <w:rPr>
-          <w:lang w:val="ru-RU"/>
-        </w:rPr>
-        <w:t xml:space="preserve"> М</w:t>
-      </w:r>
-      <w:proofErr w:type="gramStart"/>
-      <w:r>
-        <w:rPr>
-          <w:lang w:val="ru-RU"/>
-        </w:rPr>
-        <w:t>R</w:t>
-      </w:r>
-      <w:proofErr w:type="gramEnd"/>
-      <w:r>
-        <w:rPr>
-          <w:lang w:val="ru-RU"/>
-        </w:rPr>
-        <w:t xml:space="preserve"> </w:t>
-      </w:r>
-      <w:r>
-        <w:rPr>
-          <w:lang w:val="ru-RU"/>
-        </w:rPr>
-        <w:t>(</w:t>
-      </w:r>
-      <w:proofErr w:type="spellStart"/>
-      <w:r>
-        <w:rPr>
-          <w:lang w:val="ru-RU"/>
-        </w:rPr>
-        <w:t>диаглизид</w:t>
-      </w:r>
-      <w:proofErr w:type="spellEnd"/>
-      <w:r>
-        <w:rPr>
-          <w:lang w:val="ru-RU"/>
-        </w:rPr>
-        <w:t xml:space="preserve"> МR) </w:t>
-      </w:r>
-      <w:r>
-        <w:rPr>
-          <w:lang w:val="ru-RU"/>
-        </w:rPr>
-        <w:t>60 мг</w:t>
-      </w:r>
-    </w:p>
-    <w:p>
-      <w:pPr>
-        <w:ind w:left="435"/>
-        <w:jc w:val="both"/>
-        <w:rPr>
-          <w:lang w:val="ru-RU"/>
-        </w:rPr>
-      </w:pPr>
-      <w:proofErr w:type="spellStart"/>
-      <w:r>
-        <w:rPr>
-          <w:lang w:val="ru-RU"/>
-        </w:rPr>
-        <w:t>диапирид</w:t>
-      </w:r>
-      <w:proofErr w:type="spellEnd"/>
-      <w:r>
-        <w:rPr>
-          <w:lang w:val="ru-RU"/>
-        </w:rPr>
-        <w:t xml:space="preserve"> (</w:t>
-      </w:r>
-      <w:proofErr w:type="spellStart"/>
-      <w:r>
-        <w:rPr>
-          <w:lang w:val="ru-RU"/>
-        </w:rPr>
-        <w:t>амарил</w:t>
-      </w:r>
-      <w:proofErr w:type="spellEnd"/>
-      <w:r>
-        <w:rPr>
-          <w:lang w:val="ru-RU"/>
-        </w:rPr>
-        <w:t xml:space="preserve">, </w:t>
-      </w:r>
-      <w:r>
-        <w:rPr>
-          <w:lang w:val="ru-RU"/>
-        </w:rPr>
-        <w:t xml:space="preserve"> </w:t>
-      </w:r>
-      <w:proofErr w:type="spellStart"/>
-      <w:r>
-        <w:rPr>
-          <w:lang w:val="ru-RU"/>
-        </w:rPr>
-        <w:t>олтар</w:t>
-      </w:r>
-      <w:proofErr w:type="spellEnd"/>
-      <w:r>
-        <w:rPr>
-          <w:lang w:val="ru-RU"/>
-        </w:rPr>
-        <w:t xml:space="preserve"> ) 3 мг 1т. *1р/</w:t>
-      </w:r>
-      <w:proofErr w:type="spellStart"/>
-      <w:r>
-        <w:rPr>
-          <w:lang w:val="ru-RU"/>
-        </w:rPr>
-        <w:t>сут</w:t>
-      </w:r>
-      <w:proofErr w:type="spellEnd"/>
-      <w:r>
-        <w:rPr>
-          <w:lang w:val="ru-RU"/>
-        </w:rPr>
-        <w:t xml:space="preserve">. </w:t>
-      </w:r>
-      <w:proofErr w:type="gramStart"/>
-      <w:r>
-        <w:rPr>
-          <w:lang w:val="ru-RU"/>
-        </w:rPr>
-        <w:t>п</w:t>
-      </w:r>
-      <w:proofErr w:type="gramEnd"/>
-      <w:r>
-        <w:rPr>
-          <w:lang w:val="ru-RU"/>
-        </w:rPr>
-        <w:t xml:space="preserve">/з., </w:t>
-      </w:r>
-    </w:p>
-    <w:p>
-      <w:pPr>
-        <w:ind w:left="435"/>
-        <w:jc w:val="both"/>
-        <w:rPr>
-          <w:lang w:val="ru-RU"/>
-        </w:rPr>
-      </w:pPr>
-      <w:r>
-        <w:rPr>
-          <w:lang w:val="ru-RU"/>
-        </w:rPr>
-        <w:t>диаф</w:t>
+        <w:t>ССТ: диаф</w:t>
       </w:r>
       <w:r>
         <w:rPr>
@@ -6734,7 +6403,19 @@
         <w:rPr>
           <w:lang w:val="ru-RU"/>
         </w:rPr>
-        <w:t>) 1000 -</w:t>
+        <w:t xml:space="preserve">) </w:t>
+      </w:r>
+      <w:r>
+        <w:rPr>
+          <w:lang w:val="ru-RU"/>
+        </w:rPr>
+        <w:t>500</w:t>
+      </w:r>
+      <w:r>
+        <w:rPr>
+          <w:lang w:val="ru-RU"/>
+        </w:rPr>
+        <w:t xml:space="preserve"> -</w:t>
       </w:r>
       <w:r>
         <w:rPr>
@@ -6972,41 +6653,27 @@
         <w:rPr>
           <w:lang w:val="ru-RU"/>
         </w:rPr>
-        <w:t xml:space="preserve">Круглогодично сосудистая терапия: </w:t>
+        <w:t xml:space="preserve">Круглогодично сосудистая терапия: вазонит или </w:t>
       </w:r>
       <w:proofErr w:type="spellStart"/>
       <w:r>
         <w:rPr>
           <w:lang w:val="ru-RU"/>
         </w:rPr>
-        <w:t>вазонит</w:t>
+        <w:t>а</w:t>
+      </w:r>
+      <w:r>
+        <w:rPr>
+          <w:lang w:val="ru-RU"/>
+        </w:rPr>
+        <w:t>гапурин</w:t>
       </w:r>
       <w:proofErr w:type="spellEnd"/>
       <w:r>
         <w:rPr>
           <w:lang w:val="ru-RU"/>
         </w:rPr>
-        <w:t xml:space="preserve"> или </w:t>
-      </w:r>
-      <w:proofErr w:type="spellStart"/>
-      <w:r>
-        <w:rPr>
-          <w:lang w:val="ru-RU"/>
-        </w:rPr>
-        <w:t>а</w:t>
-      </w:r>
-      <w:r>
-        <w:rPr>
-          <w:lang w:val="ru-RU"/>
-        </w:rPr>
-        <w:t>гапурин-ретард</w:t>
-      </w:r>
-      <w:proofErr w:type="spellEnd"/>
-      <w:r>
-        <w:rPr>
-          <w:lang w:val="ru-RU"/>
-        </w:rPr>
-        <w:t xml:space="preserve">  1т.*2 р. 1 мес. </w:t>
+        <w:t xml:space="preserve">-ретард  1т.*2 р. 1 мес. </w:t>
       </w:r>
       <w:r>
         <w:rPr>
@@ -7119,21 +6786,7 @@
         <w:rPr>
           <w:lang w:val="ru-RU"/>
         </w:rPr>
-        <w:t xml:space="preserve"> </w:t>
-      </w:r>
-      <w:proofErr w:type="spellStart"/>
-      <w:r>
-        <w:rPr>
-          <w:lang w:val="ru-RU"/>
-        </w:rPr>
-        <w:t>индапрес</w:t>
-      </w:r>
-      <w:proofErr w:type="spellEnd"/>
-      <w:r>
-        <w:rPr>
-          <w:lang w:val="ru-RU"/>
-        </w:rPr>
-        <w:t xml:space="preserve"> (</w:t>
+        <w:t xml:space="preserve"> индапрес (</w:t>
       </w:r>
       <w:proofErr w:type="spellStart"/>
       <w:r>
@@ -7167,87 +6820,11 @@
           <w:lang w:val="ru-RU"/>
         </w:rPr>
       </w:pPr>
-      <w:sdt>
-        <w:sdtPr>
-          <w:rPr>
-            <w:lang w:val="ru-RU"/>
-          </w:rPr>
-          <w:id w:val="-1276624507"/>
-          <w:placeholder>
-            <w:docPart w:val="DefaultPlaceholder_1082065159"/>
-          </w:placeholder>
-          <w:comboBox>
-            <w:listItem w:value="Выберите элемент."/>
-            <w:listItem w:displayText="Берлитион (диалипон) " w:value="Берлитион (диалипон) "/>
-            <w:listItem w:displayText="Диалипон " w:value="Диалипон "/>
-            <w:listItem w:displayText="Тиогамма" w:value="Тиогамма"/>
-            <w:listItem w:displayText="Тиоктацид" w:value="Тиоктацид"/>
-            <w:listItem w:displayText="Тиоктацид (диалипон)" w:value="Тиоктацид (диалипон)"/>
-          </w:comboBox>
-        </w:sdtPr>
-        <w:sdtEndPr/>
-        <w:sdtContent>
-          <w:proofErr w:type="spellStart"/>
-          <w:r>
-            <w:rPr>
-              <w:lang w:val="ru-RU"/>
-            </w:rPr>
-            <w:t>Диалипон</w:t>
-          </w:r>
-          <w:proofErr w:type="spellEnd"/>
-          <w:r>
-            <w:rPr>
-              <w:lang w:val="ru-RU"/>
-            </w:rPr>
-            <w:t xml:space="preserve"> </w:t>
-          </w:r>
-        </w:sdtContent>
-      </w:sdt>
-      <w:r>
-        <w:rPr>
-          <w:lang w:val="ru-RU"/>
-        </w:rPr>
-        <w:t xml:space="preserve"> 600 мг/</w:t>
-      </w:r>
-      <w:proofErr w:type="spellStart"/>
-      <w:r>
-        <w:rPr>
-          <w:lang w:val="ru-RU"/>
-        </w:rPr>
-        <w:t>сут</w:t>
-      </w:r>
-      <w:proofErr w:type="spellEnd"/>
-      <w:r>
-        <w:rPr>
-          <w:lang w:val="ru-RU"/>
-        </w:rPr>
-        <w:t xml:space="preserve">. </w:t>
-      </w:r>
-      <w:r>
-        <w:rPr>
-          <w:lang w:val="ru-RU"/>
-        </w:rPr>
-        <w:t>2-3</w:t>
-      </w:r>
-      <w:r>
-        <w:rPr>
-          <w:lang w:val="ru-RU"/>
-        </w:rPr>
-        <w:t xml:space="preserve"> мес., </w:t>
-      </w:r>
-      <w:proofErr w:type="spellStart"/>
-      <w:r>
-        <w:rPr>
-          <w:lang w:val="ru-RU"/>
-        </w:rPr>
-        <w:t>нейрорубин</w:t>
-      </w:r>
-      <w:proofErr w:type="spellEnd"/>
-      <w:r>
-        <w:rPr>
-          <w:lang w:val="ru-RU"/>
-        </w:rPr>
-        <w:t xml:space="preserve"> форте 1т./</w:t>
+      <w:r>
+        <w:rPr>
+          <w:lang w:val="ru-RU"/>
+        </w:rPr>
+        <w:t>нейрорубин форте 1т./</w:t>
       </w:r>
       <w:proofErr w:type="spellStart"/>
       <w:r>
@@ -7327,385 +6904,41 @@
         <w:rPr>
           <w:lang w:val="ru-RU"/>
         </w:rPr>
-        <w:t>Рек. невропатолога: преп. а-</w:t>
-      </w:r>
-      <w:proofErr w:type="spellStart"/>
-      <w:r>
-        <w:rPr>
-          <w:lang w:val="ru-RU"/>
-        </w:rPr>
-        <w:t>липоевой</w:t>
-      </w:r>
-      <w:proofErr w:type="spellEnd"/>
-      <w:r>
-        <w:rPr>
-          <w:lang w:val="ru-RU"/>
-        </w:rPr>
-        <w:t xml:space="preserve"> к-ты 600 мг в/в кап.</w:t>
-      </w:r>
-      <w:r>
-        <w:rPr>
-          <w:lang w:val="ru-RU"/>
-        </w:rPr>
-        <w:t xml:space="preserve">, </w:t>
-      </w:r>
-      <w:r>
-        <w:rPr>
-          <w:lang w:val="ru-RU"/>
-        </w:rPr>
-        <w:t xml:space="preserve">витамины </w:t>
-      </w:r>
-      <w:proofErr w:type="spellStart"/>
-      <w:r>
-        <w:rPr>
-          <w:lang w:val="ru-RU"/>
-        </w:rPr>
-        <w:t>гр</w:t>
-      </w:r>
-      <w:proofErr w:type="spellEnd"/>
-      <w:r>
-        <w:rPr>
-          <w:lang w:val="ru-RU"/>
-        </w:rPr>
-        <w:t xml:space="preserve"> В, </w:t>
-      </w:r>
-      <w:proofErr w:type="spellStart"/>
-      <w:r>
-        <w:rPr>
-          <w:lang w:val="ru-RU"/>
-        </w:rPr>
-        <w:t>актовегин</w:t>
-      </w:r>
-      <w:proofErr w:type="spellEnd"/>
-      <w:r>
-        <w:rPr>
-          <w:lang w:val="ru-RU"/>
-        </w:rPr>
-        <w:t xml:space="preserve"> 10,0 в/в № 10, </w:t>
-      </w:r>
-      <w:proofErr w:type="spellStart"/>
-      <w:r>
-        <w:rPr>
-          <w:lang w:val="ru-RU"/>
-        </w:rPr>
-        <w:t>бенфогамма</w:t>
-      </w:r>
-      <w:proofErr w:type="spellEnd"/>
-      <w:r>
-        <w:rPr>
-          <w:lang w:val="ru-RU"/>
-        </w:rPr>
-        <w:t xml:space="preserve"> 300 мг 1т/</w:t>
-      </w:r>
-      <w:proofErr w:type="spellStart"/>
-      <w:r>
-        <w:rPr>
-          <w:lang w:val="ru-RU"/>
-        </w:rPr>
-        <w:t>сут</w:t>
-      </w:r>
-      <w:proofErr w:type="spellEnd"/>
-      <w:r>
-        <w:rPr>
-          <w:lang w:val="ru-RU"/>
-        </w:rPr>
-        <w:t xml:space="preserve"> до 2 мес.</w:t>
-      </w:r>
-      <w:r>
-        <w:rPr>
-          <w:lang w:val="ru-RU"/>
-        </w:rPr>
-        <w:t xml:space="preserve">, </w:t>
-      </w:r>
+        <w:t>Рек</w:t>
+      </w:r>
+      <w:proofErr w:type="gramStart"/>
+      <w:r>
+        <w:rPr>
+          <w:lang w:val="ru-RU"/>
+        </w:rPr>
+        <w:t>.</w:t>
+      </w:r>
+      <w:proofErr w:type="gramEnd"/>
       <w:r>
         <w:rPr>
           <w:lang w:val="ru-RU"/>
         </w:rPr>
         <w:t xml:space="preserve"> </w:t>
       </w:r>
-      <w:r>
-        <w:rPr>
-          <w:lang w:val="ru-RU"/>
-        </w:rPr>
-        <w:t>вита-</w:t>
-      </w:r>
-      <w:proofErr w:type="spellStart"/>
-      <w:r>
-        <w:rPr>
-          <w:lang w:val="ru-RU"/>
-        </w:rPr>
-        <w:t>мелатононин</w:t>
-      </w:r>
-      <w:proofErr w:type="spellEnd"/>
-      <w:r>
-        <w:rPr>
-          <w:lang w:val="ru-RU"/>
-        </w:rPr>
-        <w:t xml:space="preserve"> 1-2 т </w:t>
-      </w:r>
-      <w:proofErr w:type="spellStart"/>
-      <w:r>
-        <w:rPr>
-          <w:lang w:val="ru-RU"/>
-        </w:rPr>
-        <w:t>веч</w:t>
-      </w:r>
-      <w:proofErr w:type="spellEnd"/>
-      <w:r>
-        <w:rPr>
-          <w:lang w:val="ru-RU"/>
-        </w:rPr>
-        <w:t>.</w:t>
-      </w:r>
-      <w:r>
-        <w:rPr>
-          <w:lang w:val="ru-RU"/>
-        </w:rPr>
-        <w:t>,</w:t>
-      </w:r>
-      <w:r>
-        <w:rPr>
-          <w:lang w:val="ru-RU"/>
-        </w:rPr>
-        <w:t xml:space="preserve"> </w:t>
-      </w:r>
-      <w:r>
-        <w:rPr>
-          <w:lang w:val="ru-RU"/>
-        </w:rPr>
-        <w:t>вестибо 24 мг 2р\д,</w:t>
-      </w:r>
-      <w:r>
-        <w:rPr>
-          <w:lang w:val="ru-RU"/>
-        </w:rPr>
-        <w:t xml:space="preserve"> </w:t>
-      </w:r>
-      <w:r>
-        <w:rPr>
-          <w:lang w:val="ru-RU"/>
-        </w:rPr>
-        <w:t xml:space="preserve"> </w:t>
-      </w:r>
-      <w:r>
-        <w:rPr>
-          <w:lang w:val="ru-RU"/>
-        </w:rPr>
-        <w:t>в</w:t>
-      </w:r>
-      <w:r>
-        <w:rPr>
-          <w:lang w:val="ru-RU"/>
-        </w:rPr>
-        <w:t xml:space="preserve">естинорм 16 мг 1т 3р\д до 2 </w:t>
-      </w:r>
-      <w:proofErr w:type="spellStart"/>
       <w:proofErr w:type="gramStart"/>
       <w:r>
         <w:rPr>
           <w:lang w:val="ru-RU"/>
         </w:rPr>
-        <w:t>мес</w:t>
-      </w:r>
-      <w:proofErr w:type="spellEnd"/>
+        <w:t>н</w:t>
+      </w:r>
       <w:proofErr w:type="gramEnd"/>
       <w:r>
         <w:rPr>
           <w:lang w:val="ru-RU"/>
         </w:rPr>
-        <w:t xml:space="preserve">,, </w:t>
-      </w:r>
-      <w:proofErr w:type="spellStart"/>
-      <w:r>
-        <w:rPr>
-          <w:lang w:val="ru-RU"/>
-        </w:rPr>
-        <w:t>габагамма</w:t>
-      </w:r>
-      <w:proofErr w:type="spellEnd"/>
-      <w:r>
-        <w:rPr>
-          <w:lang w:val="ru-RU"/>
-        </w:rPr>
-        <w:t xml:space="preserve"> 300 мг </w:t>
-      </w:r>
-      <w:proofErr w:type="spellStart"/>
-      <w:r>
-        <w:rPr>
-          <w:lang w:val="ru-RU"/>
-        </w:rPr>
-        <w:t>веч</w:t>
-      </w:r>
-      <w:proofErr w:type="spellEnd"/>
-      <w:r>
-        <w:rPr>
-          <w:lang w:val="ru-RU"/>
-        </w:rPr>
-        <w:t xml:space="preserve">, </w:t>
-      </w:r>
-      <w:proofErr w:type="spellStart"/>
-      <w:r>
-        <w:rPr>
-          <w:lang w:val="ru-RU"/>
-        </w:rPr>
-        <w:t>г</w:t>
-      </w:r>
-      <w:r>
-        <w:rPr>
-          <w:lang w:val="ru-RU"/>
-        </w:rPr>
-        <w:t>абантин</w:t>
-      </w:r>
-      <w:proofErr w:type="spellEnd"/>
-      <w:r>
-        <w:rPr>
-          <w:lang w:val="ru-RU"/>
-        </w:rPr>
-        <w:t xml:space="preserve"> 300мг 2р/</w:t>
-      </w:r>
-      <w:proofErr w:type="spellStart"/>
-      <w:r>
-        <w:rPr>
-          <w:lang w:val="ru-RU"/>
-        </w:rPr>
-        <w:t>сут</w:t>
-      </w:r>
-      <w:proofErr w:type="spellEnd"/>
-      <w:r>
-        <w:rPr>
-          <w:lang w:val="ru-RU"/>
-        </w:rPr>
-        <w:t xml:space="preserve">. 2-3 </w:t>
-      </w:r>
-      <w:proofErr w:type="spellStart"/>
-      <w:r>
-        <w:rPr>
-          <w:lang w:val="ru-RU"/>
-        </w:rPr>
-        <w:t>нед</w:t>
-      </w:r>
-      <w:proofErr w:type="spellEnd"/>
-      <w:r>
-        <w:rPr>
-          <w:lang w:val="ru-RU"/>
-        </w:rPr>
-        <w:t>., глицин 2т 3/д.</w:t>
-      </w:r>
-      <w:r>
-        <w:rPr>
-          <w:lang w:val="ru-RU"/>
-        </w:rPr>
-        <w:t>,</w:t>
-      </w:r>
-      <w:r>
-        <w:rPr>
-          <w:lang w:val="ru-RU"/>
-        </w:rPr>
-        <w:t xml:space="preserve"> </w:t>
-      </w:r>
-      <w:r>
-        <w:rPr>
-          <w:lang w:val="ru-RU"/>
-        </w:rPr>
-        <w:t xml:space="preserve">глиятон 1000  в/м № 10, </w:t>
-      </w:r>
-      <w:r>
-        <w:rPr>
-          <w:lang w:val="ru-RU"/>
-        </w:rPr>
-        <w:t>кортексин 10,</w:t>
-      </w:r>
-      <w:r>
-        <w:rPr>
-          <w:lang w:val="ru-RU"/>
-        </w:rPr>
-        <w:t>0</w:t>
-      </w:r>
-      <w:r>
-        <w:rPr>
-          <w:lang w:val="ru-RU"/>
-        </w:rPr>
-        <w:t xml:space="preserve"> в/</w:t>
-      </w:r>
-      <w:r>
-        <w:rPr>
-          <w:lang w:val="ru-RU"/>
-        </w:rPr>
-        <w:t>м</w:t>
-      </w:r>
-      <w:r>
-        <w:rPr>
-          <w:lang w:val="ru-RU"/>
-        </w:rPr>
-        <w:t xml:space="preserve"> №10., </w:t>
-      </w:r>
-      <w:r>
-        <w:rPr>
-          <w:lang w:val="ru-RU"/>
-        </w:rPr>
-        <w:t>келтикан 1т.*3р/д.</w:t>
-      </w:r>
-      <w:r>
-        <w:rPr>
-          <w:lang w:val="ru-RU"/>
-        </w:rPr>
-        <w:t xml:space="preserve"> 1 мес.</w:t>
-      </w:r>
-      <w:r>
-        <w:rPr>
-          <w:lang w:val="ru-RU"/>
-        </w:rPr>
-        <w:t xml:space="preserve">, </w:t>
-      </w:r>
-      <w:proofErr w:type="spellStart"/>
-      <w:r>
-        <w:rPr>
-          <w:lang w:val="ru-RU"/>
-        </w:rPr>
-        <w:t>луцетам</w:t>
-      </w:r>
-      <w:proofErr w:type="spellEnd"/>
-      <w:r>
-        <w:rPr>
-          <w:lang w:val="ru-RU"/>
-        </w:rPr>
-        <w:t xml:space="preserve"> 15,0 в/в </w:t>
-      </w:r>
-      <w:proofErr w:type="spellStart"/>
-      <w:proofErr w:type="gramStart"/>
-      <w:r>
-        <w:rPr>
-          <w:lang w:val="ru-RU"/>
-        </w:rPr>
-        <w:t>стр</w:t>
-      </w:r>
-      <w:proofErr w:type="spellEnd"/>
-      <w:proofErr w:type="gramEnd"/>
-      <w:r>
-        <w:rPr>
-          <w:lang w:val="ru-RU"/>
-        </w:rPr>
-        <w:t xml:space="preserve"> № 10, </w:t>
-      </w:r>
-      <w:proofErr w:type="spellStart"/>
-      <w:r>
-        <w:rPr>
-          <w:lang w:val="ru-RU"/>
-        </w:rPr>
-        <w:t>нуклео</w:t>
-      </w:r>
-      <w:proofErr w:type="spellEnd"/>
-      <w:r>
-        <w:rPr>
-          <w:lang w:val="ru-RU"/>
-        </w:rPr>
-        <w:t xml:space="preserve"> ЦМФ 1т. *2р/д 20 дней, </w:t>
-      </w:r>
-      <w:r>
-        <w:rPr>
-          <w:lang w:val="ru-RU"/>
-        </w:rPr>
-        <w:t xml:space="preserve">сермион 30 мг утр. 1 мес., </w:t>
+        <w:t xml:space="preserve">европатолога: </w:t>
+      </w:r>
+      <w:r>
+        <w:rPr>
+          <w:lang w:val="ru-RU"/>
+        </w:rPr>
+        <w:t>нуклео ЦМФ 1т. *2р/д 20 дней</w:t>
       </w:r>
     </w:p>
     <w:p>
@@ -7757,15 +6990,7 @@
         <w:rPr>
           <w:lang w:val="ru-RU"/>
         </w:rPr>
-        <w:t>Контр</w:t>
-      </w:r>
-      <w:bookmarkStart w:id="5" w:name="_GoBack"/>
-      <w:bookmarkEnd w:id="5"/>
-      <w:r>
-        <w:rPr>
-          <w:lang w:val="ru-RU"/>
-        </w:rPr>
-        <w:t xml:space="preserve"> ТТГ 1р в 6 мес.</w:t>
+        <w:t>Контр ТТГ 1р в 6 мес.</w:t>
       </w:r>
       <w:r>
         <w:rPr>
@@ -7956,19 +7181,11 @@
         </w:sdtPr>
         <w:sdtEndPr/>
         <w:sdtContent>
-          <w:proofErr w:type="spellStart"/>
           <w:r>
             <w:rPr>
               <w:lang w:val="ru-RU"/>
             </w:rPr>
-            <w:t>Фещук</w:t>
-          </w:r>
-          <w:proofErr w:type="spellEnd"/>
-          <w:r>
-            <w:rPr>
-              <w:lang w:val="ru-RU"/>
-            </w:rPr>
-            <w:t>. И.А.</w:t>
+            <w:t>Соловьюк Е.А.</w:t>
           </w:r>
         </w:sdtContent>
       </w:sdt>
@@ -9564,36 +8781,39 @@
     <w:charset w:val="CC"/>
     <w:family w:val="roman"/>
     <w:pitch w:val="variable"/>
-    <w:sig w:usb0="E0002EFF" w:usb1="C000785B" w:usb2="00000009" w:usb3="00000000" w:csb0="000001FF" w:csb1="00000000"/>
+    <w:sig w:usb0="20002A87" w:usb1="80000000" w:usb2="00000008" w:usb3="00000000" w:csb0="000001FF" w:csb1="00000000"/>
   </w:font>
   <w:font w:name="Arial Unicode MS">
     <w:panose1 w:val="020B0604020202020204"/>
-    <w:charset w:val="80"/>
-    <w:family w:val="swiss"/>
+    <w:charset w:val="00"/>
+    <w:family w:val="roman"/>
+    <w:notTrueType/>
     <w:pitch w:val="variable"/>
-    <w:sig w:usb0="F7FFAFFF" w:usb1="E9DFFFFF" w:usb2="0000003F" w:usb3="00000000" w:csb0="003F01FF" w:csb1="00000000"/>
+    <w:sig w:usb0="00000003" w:usb1="00000000" w:usb2="00000000" w:usb3="00000000" w:csb0="00000001" w:csb1="00000000"/>
   </w:font>
   <w:font w:name="Tahoma">
     <w:panose1 w:val="020B0604030504040204"/>
     <w:charset w:val="CC"/>
     <w:family w:val="swiss"/>
+    <w:notTrueType/>
     <w:pitch w:val="variable"/>
-    <w:sig w:usb0="E1002EFF" w:usb1="C000605B" w:usb2="00000029" w:usb3="00000000" w:csb0="000101FF" w:csb1="00000000"/>
+    <w:sig w:usb0="00000201" w:usb1="00000000" w:usb2="00000000" w:usb3="00000000" w:csb0="00000004" w:csb1="00000000"/>
   </w:font>
   <w:font w:name="Calibri">
     <w:panose1 w:val="020F0502020204030204"/>
     <w:charset w:val="CC"/>
     <w:family w:val="swiss"/>
     <w:pitch w:val="variable"/>
-    <w:sig w:usb0="E0002AFF" w:usb1="C000247B" w:usb2="00000009" w:usb3="00000000" w:csb0="000001FF" w:csb1="00000000"/>
+    <w:sig w:usb0="E10002FF" w:usb1="4000ACFF" w:usb2="00000009" w:usb3="00000000" w:csb0="0000019F" w:csb1="00000000"/>
   </w:font>
   <w:font w:name="MS Gothic">
     <w:altName w:val="ＭＳ ゴシック"/>
     <w:panose1 w:val="020B0609070205080204"/>
     <w:charset w:val="80"/>
     <w:family w:val="modern"/>
+    <w:notTrueType/>
     <w:pitch w:val="fixed"/>
-    <w:sig w:usb0="E00002FF" w:usb1="6AC7FDFB" w:usb2="08000012" w:usb3="00000000" w:csb0="0002009F" w:csb1="00000000"/>
+    <w:sig w:usb0="00000001" w:usb1="08070000" w:usb2="00000010" w:usb3="00000000" w:csb0="00020000" w:csb1="00000000"/>
   </w:font>
   <w:font w:name="Cambria">
     <w:panose1 w:val="02040503050406030204"/>
@@ -9603,13 +8823,12 @@
     <w:sig w:usb0="E00002FF" w:usb1="400004FF" w:usb2="00000000" w:usb3="00000000" w:csb0="0000019F" w:csb1="00000000"/>
   </w:font>
   <w:font w:name="MS Mincho">
-    <w:altName w:val="MS Gothic"/>
+    <w:altName w:val="ＭＳ 明朝"/>
     <w:panose1 w:val="02020609040205080304"/>
     <w:charset w:val="80"/>
-    <w:family w:val="roman"/>
-    <w:notTrueType/>
+    <w:family w:val="modern"/>
     <w:pitch w:val="fixed"/>
-    <w:sig w:usb0="00000000" w:usb1="08070000" w:usb2="00000010" w:usb3="00000000" w:csb0="00020000" w:csb1="00000000"/>
+    <w:sig w:usb0="A00002BF" w:usb1="68C7FCFB" w:usb2="00000010" w:usb3="00000000" w:csb0="0002009F" w:csb1="00000000"/>
   </w:font>
 </w:fonts>
 </file>
@@ -9633,6 +8852,7 @@
     <w:rsid w:val="001B01EB"/>
     <w:rsid w:val="00276069"/>
     <w:rsid w:val="00277827"/>
+    <w:rsid w:val="00382D88"/>
     <w:rsid w:val="003C799D"/>
     <w:rsid w:val="00411AC6"/>
     <w:rsid w:val="004E28FF"/>
@@ -10486,7 +9706,7 @@
 </file>
 
 <file path=customXml/itemProps1.xml><?xml version="1.0" encoding="utf-8"?>
-<ds:datastoreItem xmlns:ds="http://schemas.openxmlformats.org/officeDocument/2006/customXml" ds:itemID="{DD2B1162-CF44-4F94-BD6D-EAFB28886740}">
+<ds:datastoreItem xmlns:ds="http://schemas.openxmlformats.org/officeDocument/2006/customXml" ds:itemID="{F1958DBD-A00A-4BB7-9F2D-A9529C26044A}">
   <ds:schemaRefs>
     <ds:schemaRef ds:uri="http://schemas.openxmlformats.org/officeDocument/2006/bibliography"/>
   </ds:schemaRefs>
